--- a/Design Report.docx
+++ b/Design Report.docx
@@ -457,6 +457,93 @@
         </w:rPr>
         <w:t>Extra Tests</w:t>
       </w:r>
+    </w:p>
+    <w:p>
+      <w:pPr>
+        <w:rPr>
+          <w:rFonts w:ascii="Times New Roman" w:hAnsi="Times New Roman" w:cs="Times New Roman"/>
+          <w:b/>
+          <w:bCs/>
+          <w:sz w:val="24"/>
+          <w:szCs w:val="24"/>
+        </w:rPr>
+      </w:pPr>
+      <w:r>
+        <w:rPr>
+          <w:rFonts w:ascii="Times New Roman" w:hAnsi="Times New Roman" w:cs="Times New Roman"/>
+          <w:b/>
+          <w:bCs/>
+          <w:sz w:val="24"/>
+          <w:szCs w:val="24"/>
+        </w:rPr>
+        <w:t>Test 1:</w:t>
+      </w:r>
+    </w:p>
+    <w:p>
+      <w:pPr>
+        <w:rPr>
+          <w:rFonts w:ascii="Times New Roman" w:hAnsi="Times New Roman" w:cs="Times New Roman"/>
+          <w:sz w:val="24"/>
+          <w:szCs w:val="24"/>
+        </w:rPr>
+      </w:pPr>
+      <w:r>
+        <w:rPr>
+          <w:rFonts w:ascii="Times New Roman" w:hAnsi="Times New Roman" w:cs="Times New Roman"/>
+          <w:sz w:val="24"/>
+          <w:szCs w:val="24"/>
+        </w:rPr>
+        <w:t xml:space="preserve">Description </w:t>
+      </w:r>
+    </w:p>
+    <w:p>
+      <w:pPr>
+        <w:rPr>
+          <w:rFonts w:ascii="Times New Roman" w:hAnsi="Times New Roman" w:cs="Times New Roman"/>
+          <w:b/>
+          <w:bCs/>
+          <w:sz w:val="24"/>
+          <w:szCs w:val="24"/>
+        </w:rPr>
+      </w:pPr>
+      <w:r>
+        <w:rPr>
+          <w:rFonts w:ascii="Times New Roman" w:hAnsi="Times New Roman" w:cs="Times New Roman"/>
+          <w:b/>
+          <w:bCs/>
+          <w:sz w:val="24"/>
+          <w:szCs w:val="24"/>
+        </w:rPr>
+        <w:t xml:space="preserve">Test 2: </w:t>
+      </w:r>
+    </w:p>
+    <w:p>
+      <w:pPr>
+        <w:rPr>
+          <w:rFonts w:ascii="Times New Roman" w:hAnsi="Times New Roman" w:cs="Times New Roman"/>
+          <w:sz w:val="24"/>
+          <w:szCs w:val="24"/>
+        </w:rPr>
+      </w:pPr>
+      <w:r>
+        <w:rPr>
+          <w:rFonts w:ascii="Times New Roman" w:hAnsi="Times New Roman" w:cs="Times New Roman"/>
+          <w:sz w:val="24"/>
+          <w:szCs w:val="24"/>
+        </w:rPr>
+        <w:t xml:space="preserve">Description </w:t>
+      </w:r>
+    </w:p>
+    <w:p>
+      <w:pPr>
+        <w:rPr>
+          <w:rFonts w:ascii="Times New Roman" w:hAnsi="Times New Roman" w:cs="Times New Roman"/>
+          <w:b/>
+          <w:bCs/>
+          <w:sz w:val="24"/>
+          <w:szCs w:val="24"/>
+        </w:rPr>
+      </w:pPr>
     </w:p>
     <w:sectPr>
       <w:pgSz w:w="12240" w:h="15840"/>

--- a/Design Report.docx
+++ b/Design Report.docx
@@ -216,18 +216,8 @@
           <w:sz w:val="24"/>
           <w:szCs w:val="24"/>
         </w:rPr>
-        <w:t xml:space="preserve"> calling </w:t>
-      </w:r>
-      <w:proofErr w:type="spellStart"/>
-      <w:r>
-        <w:rPr>
-          <w:rFonts w:ascii="Times New Roman" w:hAnsi="Times New Roman" w:cs="Times New Roman"/>
-          <w:sz w:val="24"/>
-          <w:szCs w:val="24"/>
-        </w:rPr>
-        <w:t>InserEntry</w:t>
-      </w:r>
-      <w:proofErr w:type="spellEnd"/>
+        <w:t xml:space="preserve"> calling InserEntry</w:t>
+      </w:r>
       <w:r>
         <w:rPr>
           <w:rFonts w:ascii="Times New Roman" w:hAnsi="Times New Roman" w:cs="Times New Roman"/>
@@ -476,45 +466,85 @@
           <w:sz w:val="24"/>
           <w:szCs w:val="24"/>
         </w:rPr>
-        <w:t>Test 1:</w:t>
-      </w:r>
-    </w:p>
-    <w:p>
-      <w:pPr>
-        <w:rPr>
-          <w:rFonts w:ascii="Times New Roman" w:hAnsi="Times New Roman" w:cs="Times New Roman"/>
-          <w:sz w:val="24"/>
-          <w:szCs w:val="24"/>
-        </w:rPr>
-      </w:pPr>
-      <w:r>
-        <w:rPr>
-          <w:rFonts w:ascii="Times New Roman" w:hAnsi="Times New Roman" w:cs="Times New Roman"/>
-          <w:sz w:val="24"/>
-          <w:szCs w:val="24"/>
-        </w:rPr>
-        <w:t xml:space="preserve">Description </w:t>
-      </w:r>
-    </w:p>
-    <w:p>
-      <w:pPr>
-        <w:rPr>
-          <w:rFonts w:ascii="Times New Roman" w:hAnsi="Times New Roman" w:cs="Times New Roman"/>
-          <w:b/>
-          <w:bCs/>
-          <w:sz w:val="24"/>
-          <w:szCs w:val="24"/>
-        </w:rPr>
-      </w:pPr>
-      <w:r>
-        <w:rPr>
-          <w:rFonts w:ascii="Times New Roman" w:hAnsi="Times New Roman" w:cs="Times New Roman"/>
-          <w:b/>
-          <w:bCs/>
-          <w:sz w:val="24"/>
-          <w:szCs w:val="24"/>
-        </w:rPr>
-        <w:t xml:space="preserve">Test 2: </w:t>
+        <w:t xml:space="preserve">Test </w:t>
+      </w:r>
+      <w:r>
+        <w:rPr>
+          <w:rFonts w:ascii="Times New Roman" w:hAnsi="Times New Roman" w:cs="Times New Roman"/>
+          <w:b/>
+          <w:bCs/>
+          <w:sz w:val="24"/>
+          <w:szCs w:val="24"/>
+        </w:rPr>
+        <w:t>4</w:t>
+      </w:r>
+      <w:r>
+        <w:rPr>
+          <w:rFonts w:ascii="Times New Roman" w:hAnsi="Times New Roman" w:cs="Times New Roman"/>
+          <w:b/>
+          <w:bCs/>
+          <w:sz w:val="24"/>
+          <w:szCs w:val="24"/>
+        </w:rPr>
+        <w:t>:</w:t>
+      </w:r>
+    </w:p>
+    <w:p>
+      <w:pPr>
+        <w:rPr>
+          <w:rFonts w:ascii="Times New Roman" w:hAnsi="Times New Roman" w:cs="Times New Roman"/>
+          <w:sz w:val="24"/>
+          <w:szCs w:val="24"/>
+        </w:rPr>
+      </w:pPr>
+      <w:r>
+        <w:rPr>
+          <w:rFonts w:ascii="Times New Roman" w:hAnsi="Times New Roman" w:cs="Times New Roman"/>
+          <w:sz w:val="24"/>
+          <w:szCs w:val="24"/>
+        </w:rPr>
+        <w:t>We are testing negative values</w:t>
+      </w:r>
+    </w:p>
+    <w:p>
+      <w:pPr>
+        <w:rPr>
+          <w:rFonts w:ascii="Times New Roman" w:hAnsi="Times New Roman" w:cs="Times New Roman"/>
+          <w:b/>
+          <w:bCs/>
+          <w:sz w:val="24"/>
+          <w:szCs w:val="24"/>
+        </w:rPr>
+      </w:pPr>
+      <w:r>
+        <w:rPr>
+          <w:rFonts w:ascii="Times New Roman" w:hAnsi="Times New Roman" w:cs="Times New Roman"/>
+          <w:b/>
+          <w:bCs/>
+          <w:sz w:val="24"/>
+          <w:szCs w:val="24"/>
+        </w:rPr>
+        <w:t>Test</w:t>
+      </w:r>
+      <w:r>
+        <w:rPr>
+          <w:rFonts w:ascii="Times New Roman" w:hAnsi="Times New Roman" w:cs="Times New Roman"/>
+          <w:b/>
+          <w:bCs/>
+          <w:sz w:val="24"/>
+          <w:szCs w:val="24"/>
+        </w:rPr>
+        <w:t xml:space="preserve"> 5</w:t>
+      </w:r>
+      <w:r>
+        <w:rPr>
+          <w:rFonts w:ascii="Times New Roman" w:hAnsi="Times New Roman" w:cs="Times New Roman"/>
+          <w:b/>
+          <w:bCs/>
+          <w:sz w:val="24"/>
+          <w:szCs w:val="24"/>
+        </w:rPr>
+        <w:t xml:space="preserve">: </w:t>
       </w:r>
     </w:p>
     <w:p>

--- a/Design Report.docx
+++ b/Design Report.docx
@@ -62,55 +62,7 @@
           <w:sz w:val="24"/>
           <w:szCs w:val="24"/>
         </w:rPr>
-        <w:t xml:space="preserve">For our project 3 we implemented a B+ tree index to further the Buffer Manager program. Our B+ tree uses a search key of type integer to traverse the tree to find </w:t>
-      </w:r>
-      <w:r>
-        <w:rPr>
-          <w:rFonts w:ascii="Times New Roman" w:hAnsi="Times New Roman" w:cs="Times New Roman"/>
-          <w:sz w:val="24"/>
-          <w:szCs w:val="24"/>
-        </w:rPr>
-        <w:t>corresponding</w:t>
-      </w:r>
-      <w:r>
-        <w:rPr>
-          <w:rFonts w:ascii="Times New Roman" w:hAnsi="Times New Roman" w:cs="Times New Roman"/>
-          <w:sz w:val="24"/>
-          <w:szCs w:val="24"/>
-        </w:rPr>
-        <w:t xml:space="preserve"> record id pairs. This allows us to </w:t>
-      </w:r>
-      <w:r>
-        <w:rPr>
-          <w:rFonts w:ascii="Times New Roman" w:hAnsi="Times New Roman" w:cs="Times New Roman"/>
-          <w:sz w:val="24"/>
-          <w:szCs w:val="24"/>
-        </w:rPr>
-        <w:t>efficiently</w:t>
-      </w:r>
-      <w:r>
-        <w:rPr>
-          <w:rFonts w:ascii="Times New Roman" w:hAnsi="Times New Roman" w:cs="Times New Roman"/>
-          <w:sz w:val="24"/>
-          <w:szCs w:val="24"/>
-        </w:rPr>
-        <w:t xml:space="preserve"> travers the database, since it is </w:t>
-      </w:r>
-      <w:r>
-        <w:rPr>
-          <w:rFonts w:ascii="Times New Roman" w:hAnsi="Times New Roman" w:cs="Times New Roman"/>
-          <w:sz w:val="24"/>
-          <w:szCs w:val="24"/>
-        </w:rPr>
-        <w:t>self-balancing</w:t>
-      </w:r>
-      <w:r>
-        <w:rPr>
-          <w:rFonts w:ascii="Times New Roman" w:hAnsi="Times New Roman" w:cs="Times New Roman"/>
-          <w:sz w:val="24"/>
-          <w:szCs w:val="24"/>
-        </w:rPr>
-        <w:t xml:space="preserve">, in O(log n) for search, insert, and delete. </w:t>
+        <w:t xml:space="preserve">For our project 3 we implemented a B+ tree index to further the Buffer Manager program. Our B+ tree uses a search key of type integer to traverse the tree to find corresponding record id pairs. This allows us to efficiently travers the database, since it is self-balancing, in O(log n) for search, insert, and delete. </w:t>
       </w:r>
     </w:p>
     <w:p>
@@ -159,7 +111,23 @@
           <w:sz w:val="24"/>
           <w:szCs w:val="24"/>
         </w:rPr>
-        <w:t xml:space="preserve"> The nodes contain a pointer to the next node and the key value. Using these nodes, we can traverse the tree in an ordered manner. Since the B+ tree is ordered by left child nodes being less than the parent, right child nodes being grater than the parent, and the middle in-between the two values, we can use this information to efficiently travers the tree. </w:t>
+        <w:t xml:space="preserve"> The nodes contain a pointer to the next node and the key value. Using these nodes, we can traverse the tree in an ordered manner. Since the B+ tree is ordered by left child nodes being less than the parent, right child nodes being </w:t>
+      </w:r>
+      <w:r>
+        <w:rPr>
+          <w:rFonts w:ascii="Times New Roman" w:hAnsi="Times New Roman" w:cs="Times New Roman"/>
+          <w:sz w:val="24"/>
+          <w:szCs w:val="24"/>
+        </w:rPr>
+        <w:t>greater</w:t>
+      </w:r>
+      <w:r>
+        <w:rPr>
+          <w:rFonts w:ascii="Times New Roman" w:hAnsi="Times New Roman" w:cs="Times New Roman"/>
+          <w:sz w:val="24"/>
+          <w:szCs w:val="24"/>
+        </w:rPr>
+        <w:t xml:space="preserve"> than the parent, and the middle in-between the two values, we can use this information to efficiently travers the tree. </w:t>
       </w:r>
     </w:p>
     <w:p>
@@ -200,24 +168,18 @@
           <w:sz w:val="24"/>
           <w:szCs w:val="24"/>
         </w:rPr>
-        <w:t xml:space="preserve">We implemented the B+ tree by </w:t>
-      </w:r>
-      <w:r>
-        <w:rPr>
-          <w:rFonts w:ascii="Times New Roman" w:hAnsi="Times New Roman" w:cs="Times New Roman"/>
-          <w:sz w:val="24"/>
-          <w:szCs w:val="24"/>
-        </w:rPr>
-        <w:t>consistently</w:t>
-      </w:r>
-      <w:r>
-        <w:rPr>
-          <w:rFonts w:ascii="Times New Roman" w:hAnsi="Times New Roman" w:cs="Times New Roman"/>
-          <w:sz w:val="24"/>
-          <w:szCs w:val="24"/>
-        </w:rPr>
-        <w:t xml:space="preserve"> calling InserEntry</w:t>
-      </w:r>
+        <w:t xml:space="preserve">We implemented the B+ tree by consistently calling </w:t>
+      </w:r>
+      <w:proofErr w:type="spellStart"/>
+      <w:r>
+        <w:rPr>
+          <w:rFonts w:ascii="Times New Roman" w:hAnsi="Times New Roman" w:cs="Times New Roman"/>
+          <w:sz w:val="24"/>
+          <w:szCs w:val="24"/>
+        </w:rPr>
+        <w:t>InserEntry</w:t>
+      </w:r>
+      <w:proofErr w:type="spellEnd"/>
       <w:r>
         <w:rPr>
           <w:rFonts w:ascii="Times New Roman" w:hAnsi="Times New Roman" w:cs="Times New Roman"/>
@@ -356,72 +318,24 @@
           <w:sz w:val="24"/>
           <w:szCs w:val="24"/>
         </w:rPr>
-        <w:t xml:space="preserve">Scanning: Scanning the tree will have a </w:t>
-      </w:r>
-      <w:r>
-        <w:rPr>
-          <w:rFonts w:ascii="Times New Roman" w:hAnsi="Times New Roman" w:cs="Times New Roman"/>
-          <w:sz w:val="24"/>
-          <w:szCs w:val="24"/>
-        </w:rPr>
-        <w:t>worst-case</w:t>
-      </w:r>
-      <w:r>
-        <w:rPr>
-          <w:rFonts w:ascii="Times New Roman" w:hAnsi="Times New Roman" w:cs="Times New Roman"/>
-          <w:sz w:val="24"/>
-          <w:szCs w:val="24"/>
-        </w:rPr>
-        <w:t xml:space="preserve"> scenario of O(log n) if we need to read every leaf node, or the same as Search. </w:t>
-      </w:r>
-    </w:p>
-    <w:p>
-      <w:pPr>
-        <w:rPr>
-          <w:rFonts w:ascii="Times New Roman" w:hAnsi="Times New Roman" w:cs="Times New Roman"/>
-          <w:sz w:val="24"/>
-          <w:szCs w:val="24"/>
-        </w:rPr>
-      </w:pPr>
-      <w:r>
-        <w:rPr>
-          <w:rFonts w:ascii="Times New Roman" w:hAnsi="Times New Roman" w:cs="Times New Roman"/>
-          <w:sz w:val="24"/>
-          <w:szCs w:val="24"/>
-        </w:rPr>
-        <w:t xml:space="preserve">Splitting: Splitting results in a I/O cost of 4. This is due to the need of reading in and writing both the </w:t>
-      </w:r>
-      <w:r>
-        <w:rPr>
-          <w:rFonts w:ascii="Times New Roman" w:hAnsi="Times New Roman" w:cs="Times New Roman"/>
-          <w:sz w:val="24"/>
-          <w:szCs w:val="24"/>
-        </w:rPr>
-        <w:t>current</w:t>
-      </w:r>
-      <w:r>
-        <w:rPr>
-          <w:rFonts w:ascii="Times New Roman" w:hAnsi="Times New Roman" w:cs="Times New Roman"/>
-          <w:sz w:val="24"/>
-          <w:szCs w:val="24"/>
-        </w:rPr>
-        <w:t xml:space="preserve"> node and the new node we are </w:t>
-      </w:r>
-      <w:r>
-        <w:rPr>
-          <w:rFonts w:ascii="Times New Roman" w:hAnsi="Times New Roman" w:cs="Times New Roman"/>
-          <w:sz w:val="24"/>
-          <w:szCs w:val="24"/>
-        </w:rPr>
-        <w:t>creating</w:t>
-      </w:r>
-      <w:r>
-        <w:rPr>
-          <w:rFonts w:ascii="Times New Roman" w:hAnsi="Times New Roman" w:cs="Times New Roman"/>
-          <w:sz w:val="24"/>
-          <w:szCs w:val="24"/>
-        </w:rPr>
-        <w:t xml:space="preserve"> in the split.</w:t>
+        <w:t xml:space="preserve">Scanning: Scanning the tree will have a worst-case scenario of O(log n) if we need to read every leaf node, or the same as Search. </w:t>
+      </w:r>
+    </w:p>
+    <w:p>
+      <w:pPr>
+        <w:rPr>
+          <w:rFonts w:ascii="Times New Roman" w:hAnsi="Times New Roman" w:cs="Times New Roman"/>
+          <w:sz w:val="24"/>
+          <w:szCs w:val="24"/>
+        </w:rPr>
+      </w:pPr>
+      <w:r>
+        <w:rPr>
+          <w:rFonts w:ascii="Times New Roman" w:hAnsi="Times New Roman" w:cs="Times New Roman"/>
+          <w:sz w:val="24"/>
+          <w:szCs w:val="24"/>
+        </w:rPr>
+        <w:t>Splitting: Splitting results in a I/O cost of 4. This is due to the need of reading in and writing both the current node and the new node we are creating in the split.</w:t>
       </w:r>
     </w:p>
     <w:p>

--- a/Design Report.docx
+++ b/Design Report.docx
@@ -301,7 +301,23 @@
           <w:sz w:val="24"/>
           <w:szCs w:val="24"/>
         </w:rPr>
-        <w:t xml:space="preserve">Insert: Inserting will be a simple cost of 2, since we are writing directly to the root node of the tree. </w:t>
+        <w:t xml:space="preserve">Insert: Inserting will be a simple cost of 2, since we are writing directly to the root node of the </w:t>
+      </w:r>
+      <w:r>
+        <w:rPr>
+          <w:rFonts w:ascii="Times New Roman" w:hAnsi="Times New Roman" w:cs="Times New Roman"/>
+          <w:sz w:val="24"/>
+          <w:szCs w:val="24"/>
+        </w:rPr>
+        <w:t>tree</w:t>
+      </w:r>
+      <w:r>
+        <w:rPr>
+          <w:rFonts w:ascii="Times New Roman" w:hAnsi="Times New Roman" w:cs="Times New Roman"/>
+          <w:sz w:val="24"/>
+          <w:szCs w:val="24"/>
+        </w:rPr>
+        <w:t xml:space="preserve"> if the root node empty. If it is not empty, we recursively added the new nodes. </w:t>
       </w:r>
     </w:p>
     <w:p>

--- a/Design Report.docx
+++ b/Design Report.docx
@@ -433,7 +433,7 @@
           <w:sz w:val="24"/>
           <w:szCs w:val="24"/>
         </w:rPr>
-        <w:t>We are testing negative values</w:t>
+        <w:t>We create an empty B+ tree and run tests to make sure it scans properly.</w:t>
       </w:r>
     </w:p>
     <w:p>

--- a/Design Report.docx
+++ b/Design Report.docx
@@ -491,19 +491,17 @@
           <w:sz w:val="24"/>
           <w:szCs w:val="24"/>
         </w:rPr>
-        <w:t xml:space="preserve">Description </w:t>
-      </w:r>
-    </w:p>
-    <w:p>
-      <w:pPr>
-        <w:rPr>
-          <w:rFonts w:ascii="Times New Roman" w:hAnsi="Times New Roman" w:cs="Times New Roman"/>
-          <w:b/>
-          <w:bCs/>
-          <w:sz w:val="24"/>
-          <w:szCs w:val="24"/>
-        </w:rPr>
-      </w:pPr>
+        <w:lastRenderedPageBreak/>
+        <w:t xml:space="preserve">Create a B+ tree with tuples valued 0 to 100000 in a random order. Tests if the program will run when tasked with </w:t>
+      </w:r>
+      <w:r>
+        <w:rPr>
+          <w:rFonts w:ascii="Times New Roman" w:hAnsi="Times New Roman" w:cs="Times New Roman"/>
+          <w:sz w:val="24"/>
+          <w:szCs w:val="24"/>
+        </w:rPr>
+        <w:t xml:space="preserve">an excessive amount. Might run out of buffer space, if unpin page doesn’t work properly. </w:t>
+      </w:r>
     </w:p>
     <w:sectPr>
       <w:pgSz w:w="12240" w:h="15840"/>

--- a/Design Report.docx
+++ b/Design Report.docx
@@ -301,23 +301,103 @@
           <w:sz w:val="24"/>
           <w:szCs w:val="24"/>
         </w:rPr>
-        <w:t xml:space="preserve">Insert: Inserting will be a simple cost of 2, since we are writing directly to the root node of the </w:t>
-      </w:r>
-      <w:r>
-        <w:rPr>
-          <w:rFonts w:ascii="Times New Roman" w:hAnsi="Times New Roman" w:cs="Times New Roman"/>
-          <w:sz w:val="24"/>
-          <w:szCs w:val="24"/>
-        </w:rPr>
-        <w:t>tree</w:t>
-      </w:r>
-      <w:r>
-        <w:rPr>
-          <w:rFonts w:ascii="Times New Roman" w:hAnsi="Times New Roman" w:cs="Times New Roman"/>
-          <w:sz w:val="24"/>
-          <w:szCs w:val="24"/>
-        </w:rPr>
-        <w:t xml:space="preserve"> if the root node empty. If it is not empty, we recursively added the new nodes. </w:t>
+        <w:t>Insert:</w:t>
+      </w:r>
+      <w:r>
+        <w:rPr>
+          <w:rFonts w:ascii="Times New Roman" w:hAnsi="Times New Roman" w:cs="Times New Roman"/>
+          <w:sz w:val="24"/>
+          <w:szCs w:val="24"/>
+        </w:rPr>
+        <w:t xml:space="preserve"> </w:t>
+      </w:r>
+      <w:r>
+        <w:rPr>
+          <w:rFonts w:ascii="Times New Roman" w:hAnsi="Times New Roman" w:cs="Times New Roman"/>
+          <w:sz w:val="24"/>
+          <w:szCs w:val="24"/>
+        </w:rPr>
+        <w:t>I</w:t>
+      </w:r>
+      <w:r>
+        <w:rPr>
+          <w:rFonts w:ascii="Times New Roman" w:hAnsi="Times New Roman" w:cs="Times New Roman"/>
+          <w:sz w:val="24"/>
+          <w:szCs w:val="24"/>
+        </w:rPr>
+        <w:t>f the root node empty</w:t>
+      </w:r>
+      <w:r>
+        <w:rPr>
+          <w:rFonts w:ascii="Times New Roman" w:hAnsi="Times New Roman" w:cs="Times New Roman"/>
+          <w:sz w:val="24"/>
+          <w:szCs w:val="24"/>
+        </w:rPr>
+        <w:t>,</w:t>
+      </w:r>
+      <w:r>
+        <w:rPr>
+          <w:rFonts w:ascii="Times New Roman" w:hAnsi="Times New Roman" w:cs="Times New Roman"/>
+          <w:sz w:val="24"/>
+          <w:szCs w:val="24"/>
+        </w:rPr>
+        <w:t xml:space="preserve"> </w:t>
+      </w:r>
+      <w:r>
+        <w:rPr>
+          <w:rFonts w:ascii="Times New Roman" w:hAnsi="Times New Roman" w:cs="Times New Roman"/>
+          <w:sz w:val="24"/>
+          <w:szCs w:val="24"/>
+        </w:rPr>
+        <w:t>i</w:t>
+      </w:r>
+      <w:r>
+        <w:rPr>
+          <w:rFonts w:ascii="Times New Roman" w:hAnsi="Times New Roman" w:cs="Times New Roman"/>
+          <w:sz w:val="24"/>
+          <w:szCs w:val="24"/>
+        </w:rPr>
+        <w:t xml:space="preserve">nserting will be a simple </w:t>
+      </w:r>
+      <w:r>
+        <w:rPr>
+          <w:rFonts w:ascii="Times New Roman" w:hAnsi="Times New Roman" w:cs="Times New Roman"/>
+          <w:sz w:val="24"/>
+          <w:szCs w:val="24"/>
+        </w:rPr>
+        <w:t xml:space="preserve">I/O </w:t>
+      </w:r>
+      <w:r>
+        <w:rPr>
+          <w:rFonts w:ascii="Times New Roman" w:hAnsi="Times New Roman" w:cs="Times New Roman"/>
+          <w:sz w:val="24"/>
+          <w:szCs w:val="24"/>
+        </w:rPr>
+        <w:t xml:space="preserve">cost of 2, since we are writing directly to the root node of the </w:t>
+      </w:r>
+      <w:r>
+        <w:rPr>
+          <w:rFonts w:ascii="Times New Roman" w:hAnsi="Times New Roman" w:cs="Times New Roman"/>
+          <w:sz w:val="24"/>
+          <w:szCs w:val="24"/>
+        </w:rPr>
+        <w:t>tre</w:t>
+      </w:r>
+      <w:r>
+        <w:rPr>
+          <w:rFonts w:ascii="Times New Roman" w:hAnsi="Times New Roman" w:cs="Times New Roman"/>
+          <w:sz w:val="24"/>
+          <w:szCs w:val="24"/>
+        </w:rPr>
+        <w:t>e</w:t>
+      </w:r>
+      <w:r>
+        <w:rPr>
+          <w:rFonts w:ascii="Times New Roman" w:hAnsi="Times New Roman" w:cs="Times New Roman"/>
+          <w:sz w:val="24"/>
+          <w:szCs w:val="24"/>
+        </w:rPr>
+        <w:t xml:space="preserve">. If it is not empty, we recursively added the new nodes. </w:t>
       </w:r>
     </w:p>
     <w:p>
@@ -366,7 +446,10 @@
           <w:u w:val="single"/>
         </w:rPr>
       </w:pPr>
-      <w:r>
+    </w:p>
+    <w:p>
+      <w:pPr>
+        <w:jc w:val="center"/>
         <w:rPr>
           <w:rFonts w:ascii="Times New Roman" w:hAnsi="Times New Roman" w:cs="Times New Roman"/>
           <w:b/>
@@ -375,6 +458,69 @@
           <w:szCs w:val="24"/>
           <w:u w:val="single"/>
         </w:rPr>
+      </w:pPr>
+    </w:p>
+    <w:p>
+      <w:pPr>
+        <w:jc w:val="center"/>
+        <w:rPr>
+          <w:rFonts w:ascii="Times New Roman" w:hAnsi="Times New Roman" w:cs="Times New Roman"/>
+          <w:b/>
+          <w:bCs/>
+          <w:sz w:val="24"/>
+          <w:szCs w:val="24"/>
+          <w:u w:val="single"/>
+        </w:rPr>
+      </w:pPr>
+    </w:p>
+    <w:p>
+      <w:pPr>
+        <w:jc w:val="center"/>
+        <w:rPr>
+          <w:rFonts w:ascii="Times New Roman" w:hAnsi="Times New Roman" w:cs="Times New Roman"/>
+          <w:b/>
+          <w:bCs/>
+          <w:sz w:val="24"/>
+          <w:szCs w:val="24"/>
+          <w:u w:val="single"/>
+        </w:rPr>
+      </w:pPr>
+    </w:p>
+    <w:p>
+      <w:pPr>
+        <w:jc w:val="center"/>
+        <w:rPr>
+          <w:rFonts w:ascii="Times New Roman" w:hAnsi="Times New Roman" w:cs="Times New Roman"/>
+          <w:b/>
+          <w:bCs/>
+          <w:sz w:val="24"/>
+          <w:szCs w:val="24"/>
+          <w:u w:val="single"/>
+        </w:rPr>
+      </w:pPr>
+    </w:p>
+    <w:p>
+      <w:pPr>
+        <w:jc w:val="center"/>
+        <w:rPr>
+          <w:rFonts w:ascii="Times New Roman" w:hAnsi="Times New Roman" w:cs="Times New Roman"/>
+          <w:b/>
+          <w:bCs/>
+          <w:sz w:val="24"/>
+          <w:szCs w:val="24"/>
+          <w:u w:val="single"/>
+        </w:rPr>
+      </w:pPr>
+      <w:r>
+        <w:rPr>
+          <w:rFonts w:ascii="Times New Roman" w:hAnsi="Times New Roman" w:cs="Times New Roman"/>
+          <w:b/>
+          <w:bCs/>
+          <w:sz w:val="24"/>
+          <w:szCs w:val="24"/>
+          <w:u w:val="single"/>
+        </w:rPr>
+        <w:lastRenderedPageBreak/>
         <w:t>Extra Tests</w:t>
       </w:r>
     </w:p>
@@ -435,6 +581,50 @@
         </w:rPr>
         <w:t>We create an empty B+ tree and run tests to make sure it scans properly.</w:t>
       </w:r>
+      <w:r>
+        <w:rPr>
+          <w:rFonts w:ascii="Times New Roman" w:hAnsi="Times New Roman" w:cs="Times New Roman"/>
+          <w:sz w:val="24"/>
+          <w:szCs w:val="24"/>
+        </w:rPr>
+        <w:t xml:space="preserve"> Each call of </w:t>
+      </w:r>
+      <w:proofErr w:type="spellStart"/>
+      <w:r>
+        <w:rPr>
+          <w:rFonts w:ascii="Times New Roman" w:hAnsi="Times New Roman" w:cs="Times New Roman"/>
+          <w:sz w:val="24"/>
+          <w:szCs w:val="24"/>
+        </w:rPr>
+        <w:t>intScan</w:t>
+      </w:r>
+      <w:proofErr w:type="spellEnd"/>
+      <w:r>
+        <w:rPr>
+          <w:rFonts w:ascii="Times New Roman" w:hAnsi="Times New Roman" w:cs="Times New Roman"/>
+          <w:sz w:val="24"/>
+          <w:szCs w:val="24"/>
+        </w:rPr>
+        <w:t xml:space="preserve"> should throw and catch a </w:t>
+      </w:r>
+      <w:proofErr w:type="spellStart"/>
+      <w:r>
+        <w:rPr>
+          <w:rFonts w:ascii="Times New Roman" w:hAnsi="Times New Roman" w:cs="Times New Roman"/>
+          <w:sz w:val="24"/>
+          <w:szCs w:val="24"/>
+        </w:rPr>
+        <w:t>NoSuchKeyFoundException</w:t>
+      </w:r>
+      <w:proofErr w:type="spellEnd"/>
+      <w:r>
+        <w:rPr>
+          <w:rFonts w:ascii="Times New Roman" w:hAnsi="Times New Roman" w:cs="Times New Roman"/>
+          <w:sz w:val="24"/>
+          <w:szCs w:val="24"/>
+        </w:rPr>
+        <w:t xml:space="preserve"> and return 0.</w:t>
+      </w:r>
     </w:p>
     <w:p>
       <w:pPr>
@@ -491,7 +681,6 @@
           <w:sz w:val="24"/>
           <w:szCs w:val="24"/>
         </w:rPr>
-        <w:lastRenderedPageBreak/>
         <w:t xml:space="preserve">Create a B+ tree with tuples valued 0 to 100000 in a random order. Tests if the program will run when tasked with </w:t>
       </w:r>
       <w:r>
